--- a/IaaS.docx
+++ b/IaaS.docx
@@ -1,6 +1,6 @@
 
 <file path=word/document.xml><?xml version="1.0" encoding="utf-8"?>
-<w:document xmlns:wpc="http://schemas.microsoft.com/office/word/2010/wordprocessingCanvas" xmlns:mc="http://schemas.openxmlformats.org/markup-compatibility/2006" xmlns:o="urn:schemas-microsoft-com:office:office" xmlns:r="http://schemas.openxmlformats.org/officeDocument/2006/relationships" xmlns:m="http://schemas.openxmlformats.org/officeDocument/2006/math" xmlns:v="urn:schemas-microsoft-com:vml" xmlns:wp14="http://schemas.microsoft.com/office/word/2010/wordprocessingDrawing" xmlns:wp="http://schemas.openxmlformats.org/drawingml/2006/wordprocessingDrawing" xmlns:w10="urn:schemas-microsoft-com:office:word" xmlns:w="http://schemas.openxmlformats.org/wordprocessingml/2006/main" xmlns:w14="http://schemas.microsoft.com/office/word/2010/wordml" xmlns:w15="http://schemas.microsoft.com/office/word/2012/wordml" xmlns:wpg="http://schemas.microsoft.com/office/word/2010/wordprocessingGroup" xmlns:wpi="http://schemas.microsoft.com/office/word/2010/wordprocessingInk" xmlns:wne="http://schemas.microsoft.com/office/word/2006/wordml" xmlns:wps="http://schemas.microsoft.com/office/word/2010/wordprocessingShape" mc:Ignorable="w14 w15 wp14">
+<w:document xmlns:wpc="http://schemas.microsoft.com/office/word/2010/wordprocessingCanvas" xmlns:cx="http://schemas.microsoft.com/office/drawing/2014/chartex" xmlns:cx1="http://schemas.microsoft.com/office/drawing/2015/9/8/chartex" xmlns:mc="http://schemas.openxmlformats.org/markup-compatibility/2006" xmlns:o="urn:schemas-microsoft-com:office:office" xmlns:r="http://schemas.openxmlformats.org/officeDocument/2006/relationships" xmlns:m="http://schemas.openxmlformats.org/officeDocument/2006/math" xmlns:v="urn:schemas-microsoft-com:vml" xmlns:wp14="http://schemas.microsoft.com/office/word/2010/wordprocessingDrawing" xmlns:wp="http://schemas.openxmlformats.org/drawingml/2006/wordprocessingDrawing" xmlns:w10="urn:schemas-microsoft-com:office:word" xmlns:w="http://schemas.openxmlformats.org/wordprocessingml/2006/main" xmlns:w14="http://schemas.microsoft.com/office/word/2010/wordml" xmlns:w15="http://schemas.microsoft.com/office/word/2012/wordml" xmlns:w16se="http://schemas.microsoft.com/office/word/2015/wordml/symex" xmlns:wpg="http://schemas.microsoft.com/office/word/2010/wordprocessingGroup" xmlns:wpi="http://schemas.microsoft.com/office/word/2010/wordprocessingInk" xmlns:wne="http://schemas.microsoft.com/office/word/2006/wordml" xmlns:wps="http://schemas.microsoft.com/office/word/2010/wordprocessingShape" mc:Ignorable="w14 w15 w16se wp14">
   <w:body>
     <w:p>
       <w:pPr>
@@ -28,6 +28,108 @@
         </w:rPr>
       </w:pPr>
       <w:hyperlink r:id="rId5" w:history="1">
+        <w:r>
+          <w:rPr>
+            <w:rStyle w:val="Hyperlink"/>
+            <w:sz w:val="24"/>
+            <w:szCs w:val="28"/>
+          </w:rPr>
+          <w:t>https://www.interoute.de/was-ist-iaas</w:t>
+        </w:r>
+      </w:hyperlink>
+    </w:p>
+    <w:p>
+      <w:pPr>
+        <w:rPr>
+          <w:sz w:val="24"/>
+          <w:szCs w:val="28"/>
+        </w:rPr>
+      </w:pPr>
+      <w:r>
+        <w:t xml:space="preserve">Infrastructure </w:t>
+      </w:r>
+      <w:proofErr w:type="spellStart"/>
+      <w:r>
+        <w:t>as</w:t>
+      </w:r>
+      <w:proofErr w:type="spellEnd"/>
+      <w:r>
+        <w:t xml:space="preserve"> a Service (</w:t>
+      </w:r>
+      <w:proofErr w:type="spellStart"/>
+      <w:r>
+        <w:t>IaaS</w:t>
+      </w:r>
+      <w:proofErr w:type="spellEnd"/>
+      <w:r>
+        <w:t xml:space="preserve">) ist neben </w:t>
+      </w:r>
+      <w:proofErr w:type="spellStart"/>
+      <w:r>
+        <w:t>Platform</w:t>
+      </w:r>
+      <w:proofErr w:type="spellEnd"/>
+      <w:r>
+        <w:t xml:space="preserve"> </w:t>
+      </w:r>
+      <w:proofErr w:type="spellStart"/>
+      <w:r>
+        <w:t>as</w:t>
+      </w:r>
+      <w:proofErr w:type="spellEnd"/>
+      <w:r>
+        <w:t xml:space="preserve"> a Service (</w:t>
+      </w:r>
+      <w:proofErr w:type="spellStart"/>
+      <w:r>
+        <w:t>PaaS</w:t>
+      </w:r>
+      <w:proofErr w:type="spellEnd"/>
+      <w:r>
+        <w:t xml:space="preserve">) und Software </w:t>
+      </w:r>
+      <w:proofErr w:type="spellStart"/>
+      <w:r>
+        <w:t>as</w:t>
+      </w:r>
+      <w:proofErr w:type="spellEnd"/>
+      <w:r>
+        <w:t xml:space="preserve"> a Service (SaaS) eine der drei grundlegenden Service-Modelle von </w:t>
+      </w:r>
+      <w:proofErr w:type="gramStart"/>
+      <w:r>
+        <w:t>Cloud Computing</w:t>
+      </w:r>
+      <w:proofErr w:type="gramEnd"/>
+      <w:r>
+        <w:t xml:space="preserve">. Wie bei allen </w:t>
+      </w:r>
+      <w:proofErr w:type="gramStart"/>
+      <w:r>
+        <w:t>Cloud Computing</w:t>
+      </w:r>
+      <w:proofErr w:type="gramEnd"/>
+      <w:r>
+        <w:t xml:space="preserve">-Services bietet </w:t>
+      </w:r>
+      <w:proofErr w:type="spellStart"/>
+      <w:r>
+        <w:t>IaaS</w:t>
+      </w:r>
+      <w:proofErr w:type="spellEnd"/>
+      <w:r>
+        <w:t xml:space="preserve"> über eine öffentliche Verbindung (in der Regel das Internet), Zugang zu Computing-Ressourcen in einer virtualisierten Umgebung - "die Cloud"</w:t>
+      </w:r>
+    </w:p>
+    <w:p/>
+    <w:p>
+      <w:pPr>
+        <w:rPr>
+          <w:sz w:val="24"/>
+          <w:szCs w:val="28"/>
+        </w:rPr>
+      </w:pPr>
+      <w:hyperlink r:id="rId6" w:history="1">
         <w:r>
           <w:rPr>
             <w:rStyle w:val="Hyperlink"/>
@@ -190,14 +292,6 @@
     </w:p>
     <w:p>
       <w:pPr>
-        <w:rPr>
-          <w:sz w:val="24"/>
-          <w:szCs w:val="28"/>
-        </w:rPr>
-      </w:pPr>
-    </w:p>
-    <w:p>
-      <w:pPr>
         <w:pStyle w:val="KeinLeerraum"/>
       </w:pPr>
       <w:r>
@@ -207,10 +301,7 @@
         <w:t>Komponenten</w:t>
       </w:r>
       <w:r>
-        <w:t xml:space="preserve">: </w:t>
-      </w:r>
-      <w:r>
-        <w:t xml:space="preserve">Server, </w:t>
+        <w:t xml:space="preserve">: Server, </w:t>
       </w:r>
     </w:p>
     <w:p>
@@ -291,9 +382,31 @@
       </w:r>
       <w:proofErr w:type="spellEnd"/>
       <w:r>
-        <w:t xml:space="preserve"> der Infrastruktur sind über </w:t>
-      </w:r>
-      <w:hyperlink r:id="rId6" w:tgtFrame="_blank" w:history="1">
+        <w:t xml:space="preserve"> </w:t>
+      </w:r>
+      <w:r>
+        <w:t xml:space="preserve">(Time </w:t>
+      </w:r>
+      <w:proofErr w:type="spellStart"/>
+      <w:r>
+        <w:t>to</w:t>
+      </w:r>
+      <w:proofErr w:type="spellEnd"/>
+      <w:r>
+        <w:t xml:space="preserve"> </w:t>
+      </w:r>
+      <w:proofErr w:type="spellStart"/>
+      <w:r>
+        <w:t>Repair</w:t>
+      </w:r>
+      <w:proofErr w:type="spellEnd"/>
+      <w:r>
+        <w:t xml:space="preserve">) </w:t>
+      </w:r>
+      <w:r>
+        <w:t xml:space="preserve">der Infrastruktur sind über </w:t>
+      </w:r>
+      <w:hyperlink r:id="rId7" w:tgtFrame="_blank" w:history="1">
         <w:r>
           <w:rPr>
             <w:rStyle w:val="Hyperlink"/>
@@ -304,7 +417,7 @@
       <w:r>
         <w:t>(</w:t>
       </w:r>
-      <w:hyperlink r:id="rId7" w:tgtFrame="_blank" w:history="1">
+      <w:hyperlink r:id="rId8" w:tgtFrame="_blank" w:history="1">
         <w:r>
           <w:rPr>
             <w:rStyle w:val="Hyperlink"/>
@@ -332,12 +445,9 @@
         <w:t>SLA</w:t>
       </w:r>
       <w:r>
-        <w:t xml:space="preserve"> - H</w:t>
-      </w:r>
-      <w:r>
-        <w:t xml:space="preserve">ier werden die zu erbringenden Leistungen eines </w:t>
-      </w:r>
-      <w:hyperlink r:id="rId8" w:tgtFrame="_blank" w:history="1">
+        <w:t xml:space="preserve"> - Hier werden die zu erbringenden Leistungen eines </w:t>
+      </w:r>
+      <w:hyperlink r:id="rId9" w:tgtFrame="_blank" w:history="1">
         <w:r>
           <w:rPr>
             <w:rStyle w:val="Hyperlink"/>
@@ -370,143 +480,105 @@
         <w:t>Vorteil</w:t>
       </w:r>
       <w:r>
+        <w:t>: die Abrechnung erfolgt in der Regel nutzungsbezogen und</w:t>
+      </w:r>
+    </w:p>
+    <w:p>
+      <w:pPr>
+        <w:pStyle w:val="KeinLeerraum"/>
+        <w:ind w:firstLine="708"/>
+      </w:pPr>
+      <w:r>
+        <w:t xml:space="preserve"> keine Investitionen für die Anschaffung der Hardware erforderlich</w:t>
+      </w:r>
+    </w:p>
+    <w:p>
+      <w:pPr>
+        <w:pStyle w:val="KeinLeerraum"/>
+      </w:pPr>
+    </w:p>
+    <w:p>
+      <w:pPr>
+        <w:pStyle w:val="KeinLeerraum"/>
+      </w:pPr>
+      <w:r>
+        <w:rPr>
+          <w:b/>
+        </w:rPr>
+        <w:t>Cloud Provider</w:t>
+      </w:r>
+      <w:r>
+        <w:t>: Betrieb,  Wartung und Pflege der Infrastruktur.</w:t>
+      </w:r>
+    </w:p>
+    <w:p>
+      <w:pPr>
+        <w:pStyle w:val="KeinLeerraum"/>
+      </w:pPr>
+      <w:r>
+        <w:sym w:font="Wingdings" w:char="F0E0"/>
+      </w:r>
+      <w:r>
+        <w:rPr>
+          <w:b/>
+        </w:rPr>
+        <w:t>Vorteil</w:t>
+      </w:r>
+      <w:r>
+        <w:rPr>
+          <w:b/>
+        </w:rPr>
         <w:t xml:space="preserve">: </w:t>
       </w:r>
       <w:r>
-        <w:t xml:space="preserve">die Abrechnung </w:t>
-      </w:r>
-      <w:r>
-        <w:t xml:space="preserve">erfolgt </w:t>
-      </w:r>
-      <w:r>
-        <w:t>in der Regel nutzungsbezogen und</w:t>
-      </w:r>
-    </w:p>
-    <w:p>
-      <w:pPr>
-        <w:pStyle w:val="KeinLeerraum"/>
-        <w:ind w:firstLine="708"/>
-      </w:pPr>
-      <w:r>
-        <w:t xml:space="preserve"> keine Investitionen für die Anschaffung der Hardware </w:t>
-      </w:r>
-      <w:r>
-        <w:t>erforderlich</w:t>
-      </w:r>
-    </w:p>
-    <w:p>
-      <w:pPr>
-        <w:pStyle w:val="KeinLeerraum"/>
-      </w:pPr>
-    </w:p>
-    <w:p>
-      <w:pPr>
-        <w:pStyle w:val="KeinLeerraum"/>
-      </w:pPr>
+        <w:t>Verfügbarkeit von</w:t>
+      </w:r>
       <w:r>
         <w:rPr>
           <w:b/>
         </w:rPr>
-        <w:t>Cloud Provider</w:t>
-      </w:r>
-      <w:r>
-        <w:t>: Betrieb,  Wartung und</w:t>
-      </w:r>
-      <w:r>
-        <w:t xml:space="preserve"> Pflege der Infrastruktur</w:t>
-      </w:r>
-      <w:r>
-        <w:t>.</w:t>
-      </w:r>
-    </w:p>
-    <w:p>
-      <w:pPr>
-        <w:pStyle w:val="KeinLeerraum"/>
-      </w:pPr>
-      <w:r>
-        <w:sym w:font="Wingdings" w:char="F0E0"/>
-      </w:r>
+        <w:t xml:space="preserve"> </w:t>
+      </w:r>
+      <w:r>
+        <w:t xml:space="preserve">moderner Hardware und sicheren Plattformen </w:t>
+      </w:r>
+    </w:p>
+    <w:p>
+      <w:pPr>
+        <w:pStyle w:val="KeinLeerraum"/>
+      </w:pPr>
+    </w:p>
+    <w:p>
+      <w:pPr>
+        <w:pStyle w:val="KeinLeerraum"/>
+      </w:pPr>
       <w:r>
         <w:rPr>
           <w:b/>
         </w:rPr>
-        <w:t>Vorteil</w:t>
-      </w:r>
+        <w:t>Nutzer</w:t>
+      </w:r>
+      <w:r>
+        <w:t>: Installation und Pflege der Software.</w:t>
+      </w:r>
+    </w:p>
+    <w:p>
+      <w:pPr>
+        <w:pStyle w:val="KeinLeerraum"/>
+      </w:pPr>
+    </w:p>
+    <w:p>
+      <w:pPr>
+        <w:pStyle w:val="KeinLeerraum"/>
+      </w:pPr>
       <w:r>
         <w:rPr>
           <w:b/>
         </w:rPr>
-        <w:t xml:space="preserve">: </w:t>
-      </w:r>
-      <w:r>
-        <w:t>Verfügbarkeit von</w:t>
-      </w:r>
-      <w:r>
-        <w:rPr>
-          <w:b/>
-        </w:rPr>
-        <w:t xml:space="preserve"> </w:t>
-      </w:r>
-      <w:r>
-        <w:t>moderne</w:t>
-      </w:r>
-      <w:r>
-        <w:t>r</w:t>
-      </w:r>
-      <w:r>
-        <w:t xml:space="preserve"> Hardw</w:t>
-      </w:r>
-      <w:r>
-        <w:t xml:space="preserve">are und sicheren Plattformen </w:t>
-      </w:r>
-    </w:p>
-    <w:p>
-      <w:pPr>
-        <w:pStyle w:val="KeinLeerraum"/>
-      </w:pPr>
-    </w:p>
-    <w:p>
-      <w:pPr>
-        <w:pStyle w:val="KeinLeerraum"/>
-      </w:pPr>
-      <w:r>
-        <w:rPr>
-          <w:b/>
-        </w:rPr>
-        <w:t>Nutzer</w:t>
-      </w:r>
-      <w:r>
-        <w:t xml:space="preserve">: </w:t>
-      </w:r>
-      <w:r>
-        <w:t>Installation und Pflege der Software</w:t>
-      </w:r>
-      <w:r>
-        <w:t>.</w:t>
-      </w:r>
-    </w:p>
-    <w:p>
-      <w:pPr>
-        <w:pStyle w:val="KeinLeerraum"/>
-      </w:pPr>
-    </w:p>
-    <w:p>
-      <w:pPr>
-        <w:pStyle w:val="KeinLeerraum"/>
-      </w:pPr>
-      <w:bookmarkStart w:id="0" w:name="_GoBack"/>
-      <w:r>
-        <w:rPr>
-          <w:b/>
-        </w:rPr>
         <w:t>Nachteil:</w:t>
       </w:r>
       <w:r>
-        <w:t xml:space="preserve"> </w:t>
-      </w:r>
-      <w:bookmarkEnd w:id="0"/>
-      <w:r>
-        <w:t xml:space="preserve">Der Nutzer muss sich um seine </w:t>
+        <w:t xml:space="preserve"> Der Nutzer muss sich um seine </w:t>
       </w:r>
       <w:proofErr w:type="spellStart"/>
       <w:r>
@@ -526,7 +598,7 @@
       <w:pPr>
         <w:pStyle w:val="KeinLeerraum"/>
       </w:pPr>
-      <w:hyperlink r:id="rId9" w:history="1">
+      <w:hyperlink r:id="rId10" w:history="1">
         <w:r>
           <w:rPr>
             <w:rStyle w:val="Hyperlink"/>
@@ -580,12 +652,7 @@
       </w:r>
       <w:r>
         <w:tab/>
-      </w:r>
-      <w:r>
-        <w:t>Amazon EC2</w:t>
-      </w:r>
-      <w:r>
-        <w:t>,</w:t>
+        <w:t>Amazon EC2,</w:t>
       </w:r>
     </w:p>
     <w:p>
@@ -611,10 +678,7 @@
       </w:r>
       <w:proofErr w:type="spellEnd"/>
       <w:r>
-        <w:t xml:space="preserve"> Cloud</w:t>
-      </w:r>
-      <w:r>
-        <w:t>.</w:t>
+        <w:t xml:space="preserve"> Cloud.</w:t>
       </w:r>
     </w:p>
     <w:p>
@@ -1087,7 +1151,7 @@
       <w:pPr>
         <w:pStyle w:val="KeinLeerraum"/>
       </w:pPr>
-      <w:hyperlink r:id="rId10" w:history="1">
+      <w:hyperlink r:id="rId11" w:history="1">
         <w:r>
           <w:rPr>
             <w:rStyle w:val="Hyperlink"/>
@@ -1184,9 +1248,356 @@
       </w:r>
     </w:p>
     <w:p>
-      <w:pPr>
-        <w:pStyle w:val="KeinLeerraum"/>
-      </w:pPr>
+      <w:hyperlink r:id="rId12" w:history="1">
+        <w:r>
+          <w:rPr>
+            <w:rStyle w:val="Hyperlink"/>
+          </w:rPr>
+          <w:t>https://azure.microsoft.com/de-de/overview/what-is-iaas/</w:t>
+        </w:r>
+      </w:hyperlink>
+    </w:p>
+    <w:p>
+      <w:r>
+        <w:t xml:space="preserve">Vorteile von </w:t>
+      </w:r>
+      <w:proofErr w:type="spellStart"/>
+      <w:r>
+        <w:t>IaaS</w:t>
+      </w:r>
+      <w:proofErr w:type="spellEnd"/>
+    </w:p>
+    <w:p>
+      <w:pPr>
+        <w:pStyle w:val="StandardWeb"/>
+      </w:pPr>
+      <w:r>
+        <w:rPr>
+          <w:rStyle w:val="Fett"/>
+        </w:rPr>
+        <w:t>Keinerlei Investitionskosten und niedrigere laufende Kosten.</w:t>
+      </w:r>
+      <w:r>
+        <w:t xml:space="preserve"> </w:t>
+      </w:r>
+      <w:proofErr w:type="spellStart"/>
+      <w:r>
+        <w:t>Da mit</w:t>
+      </w:r>
+      <w:proofErr w:type="spellEnd"/>
+      <w:r>
+        <w:t xml:space="preserve"> </w:t>
+      </w:r>
+      <w:proofErr w:type="spellStart"/>
+      <w:r>
+        <w:t>IaaS</w:t>
+      </w:r>
+      <w:proofErr w:type="spellEnd"/>
+      <w:r>
+        <w:t xml:space="preserve"> die Vorabkosten für die Einrichtung und Verwaltung eines lokalen Datencenters umgangen werden, stellt dieses Modell eine wirtschaftliche Option für Startups und Unternehmen dar, die neue Ideen testen möchten.</w:t>
+      </w:r>
+    </w:p>
+    <w:p>
+      <w:pPr>
+        <w:pStyle w:val="StandardWeb"/>
+      </w:pPr>
+      <w:r>
+        <w:rPr>
+          <w:rStyle w:val="Fett"/>
+        </w:rPr>
+        <w:t>Verbesserte Geschäftskontinuität und Notfallwiederherstellung.</w:t>
+      </w:r>
+      <w:r>
+        <w:t xml:space="preserve"> Die Implementierung von Funktionen für hohe Verfügbarkeit, Geschäftskontinuität und Notfallwiederherstellung ist kostenintensiv, da zu diesem Zweck umfangreiche Technologien und eine große Anzahl von IT-Mitarbeitern benötigt werden. Doch mit der richtigen Vereinbarung zum Servicelevel (SLA) lassen sich diese Kosten mit </w:t>
+      </w:r>
+      <w:proofErr w:type="spellStart"/>
+      <w:r>
+        <w:t>IaaS</w:t>
+      </w:r>
+      <w:proofErr w:type="spellEnd"/>
+      <w:r>
+        <w:t xml:space="preserve"> reduzieren, und Sie können während einer Notfallsituation oder eines Ausfalls weiterhin wie gewohnt auf Anwendungen und Daten zugreifen.</w:t>
+      </w:r>
+    </w:p>
+    <w:p>
+      <w:pPr>
+        <w:pStyle w:val="StandardWeb"/>
+      </w:pPr>
+      <w:r>
+        <w:rPr>
+          <w:rStyle w:val="Fett"/>
+        </w:rPr>
+        <w:t>Schnellere Innovationen.</w:t>
+      </w:r>
+      <w:r>
+        <w:t xml:space="preserve"> Sobald Sie sich für die Einführung eines neuen Produkts oder einer Initiative entschieden haben, kann die erforderliche </w:t>
+      </w:r>
+      <w:proofErr w:type="spellStart"/>
+      <w:r>
+        <w:t>Computinginfrastruktur</w:t>
+      </w:r>
+      <w:proofErr w:type="spellEnd"/>
+      <w:r>
+        <w:t xml:space="preserve"> innerhalb weniger Minuten oder Stunden verfügbar sein. So müssen Sie nicht länger mehrere Tage oder Wochen bzw. sogar Monate einplanen, bis eine solche Infrastruktur intern eingerichtet wurde.</w:t>
+      </w:r>
+    </w:p>
+    <w:p>
+      <w:pPr>
+        <w:pStyle w:val="StandardWeb"/>
+      </w:pPr>
+      <w:r>
+        <w:rPr>
+          <w:rStyle w:val="Fett"/>
+        </w:rPr>
+        <w:t>Schnellere Reaktion auf sich ändernde Geschäftsbedingungen.</w:t>
+      </w:r>
+      <w:r>
+        <w:t xml:space="preserve"> Mit </w:t>
+      </w:r>
+      <w:proofErr w:type="spellStart"/>
+      <w:r>
+        <w:t>IaaS</w:t>
+      </w:r>
+      <w:proofErr w:type="spellEnd"/>
+      <w:r>
+        <w:t xml:space="preserve"> können Sie Ressourcen im Handumdrehen zentral hochskalieren, um Spitzenanforderungen im Zusammenhang mit Ihrer Anwendung gerecht zu werden (z. B. während der Feiertage). Anschließend können Sie die Ressourcen erneut zentral herunterskalieren, wenn die Aktivität wieder weniger wird, um so die Kosten erneut zu senken.</w:t>
+      </w:r>
+    </w:p>
+    <w:p>
+      <w:pPr>
+        <w:pStyle w:val="StandardWeb"/>
+      </w:pPr>
+      <w:r>
+        <w:rPr>
+          <w:rStyle w:val="Fett"/>
+        </w:rPr>
+        <w:t>Konzentrieren Sie sich auf Ihre Kernkompetenz.</w:t>
+      </w:r>
+      <w:r>
+        <w:t xml:space="preserve"> Mit </w:t>
+      </w:r>
+      <w:proofErr w:type="spellStart"/>
+      <w:r>
+        <w:t>IaaS</w:t>
+      </w:r>
+      <w:proofErr w:type="spellEnd"/>
+      <w:r>
+        <w:t xml:space="preserve"> muss sich Ihr Team nicht länger der IT-Infrastruktur widmen, sondern kann sich erneut auf die Kernkompetenzen und Ziele Ihres Unternehmens konzentrieren.</w:t>
+      </w:r>
+    </w:p>
+    <w:p>
+      <w:pPr>
+        <w:pStyle w:val="StandardWeb"/>
+      </w:pPr>
+      <w:r>
+        <w:rPr>
+          <w:rStyle w:val="Fett"/>
+        </w:rPr>
+        <w:t>Verbesserte Stabilität, Zuverlässigkeit und Unterstützbarkeit.</w:t>
+      </w:r>
+      <w:r>
+        <w:t xml:space="preserve"> Mit </w:t>
+      </w:r>
+      <w:proofErr w:type="spellStart"/>
+      <w:r>
+        <w:t>IaaS</w:t>
+      </w:r>
+      <w:proofErr w:type="spellEnd"/>
+      <w:r>
+        <w:t xml:space="preserve"> müssen Sie sich nicht um die Verwaltung und Aktualisierung von Software und Hardware kümmern, und Sie müssen keine Geräteprobleme behandeln. Wenn Sie eine entsprechende Vereinbarung treffen, stellt der Dienstanbieter sicher, dass Ihre Infrastruktur zuverlässig ist und die jeweiligen SLAs eingehalten werden.</w:t>
+      </w:r>
+    </w:p>
+    <w:p>
+      <w:pPr>
+        <w:pStyle w:val="StandardWeb"/>
+      </w:pPr>
+      <w:r>
+        <w:rPr>
+          <w:rStyle w:val="Fett"/>
+        </w:rPr>
+        <w:t>Höhere Sicherheit.</w:t>
+      </w:r>
+      <w:r>
+        <w:t xml:space="preserve"> Wenn Sie einen entsprechenden Servicevertrag abschließen, kann ein Clouddienstanbieter Sicherheitsfunktionen für Ihre Anwendungen und Daten implementieren, die möglicherweise einen besseren Schutz bieten als Ihre internen Lösungen.</w:t>
+      </w:r>
+    </w:p>
+    <w:p>
+      <w:pPr>
+        <w:pStyle w:val="StandardWeb"/>
+      </w:pPr>
+      <w:r>
+        <w:rPr>
+          <w:rStyle w:val="Fett"/>
+        </w:rPr>
+        <w:t>Schnellere Bereitstellung neuer Apps für Benutzer.</w:t>
+      </w:r>
+      <w:r>
+        <w:t xml:space="preserve"> Mit </w:t>
+      </w:r>
+      <w:proofErr w:type="spellStart"/>
+      <w:r>
+        <w:t>IaaS</w:t>
+      </w:r>
+      <w:proofErr w:type="spellEnd"/>
+      <w:r>
+        <w:t xml:space="preserve"> können Sie Apps schneller für Benutzer bereitstellen, weil Sie nicht zuerst die Infrastruktur einrichten müssen, mit der Sie Apps entwickeln und bereitstellen können.</w:t>
+      </w:r>
+    </w:p>
+    <w:p>
+      <w:r>
+        <w:br w:type="page"/>
+      </w:r>
+    </w:p>
+    <w:p>
+      <w:pPr>
+        <w:pStyle w:val="KeinLeerraum"/>
+      </w:pPr>
+      <w:r>
+        <w:rPr>
+          <w:noProof/>
+          <w:lang w:eastAsia="de-DE"/>
+        </w:rPr>
+        <w:drawing>
+          <wp:anchor distT="0" distB="0" distL="114300" distR="114300" simplePos="0" relativeHeight="251658240" behindDoc="0" locked="0" layoutInCell="1" allowOverlap="1">
+            <wp:simplePos x="0" y="0"/>
+            <wp:positionH relativeFrom="margin">
+              <wp:align>left</wp:align>
+            </wp:positionH>
+            <wp:positionV relativeFrom="paragraph">
+              <wp:posOffset>247650</wp:posOffset>
+            </wp:positionV>
+            <wp:extent cx="2857500" cy="2552700"/>
+            <wp:effectExtent l="0" t="0" r="0" b="0"/>
+            <wp:wrapSquare wrapText="bothSides"/>
+            <wp:docPr id="1" name="Grafik 1" descr="https://www.cloudirec.com/blog/wp-content/uploads/2017/01/iaas.jpg"/>
+            <wp:cNvGraphicFramePr>
+              <a:graphicFrameLocks xmlns:a="http://schemas.openxmlformats.org/drawingml/2006/main" noChangeAspect="1"/>
+            </wp:cNvGraphicFramePr>
+            <a:graphic xmlns:a="http://schemas.openxmlformats.org/drawingml/2006/main">
+              <a:graphicData uri="http://schemas.openxmlformats.org/drawingml/2006/picture">
+                <pic:pic xmlns:pic="http://schemas.openxmlformats.org/drawingml/2006/picture">
+                  <pic:nvPicPr>
+                    <pic:cNvPr id="0" name="Picture 1" descr="https://www.cloudirec.com/blog/wp-content/uploads/2017/01/iaas.jpg"/>
+                    <pic:cNvPicPr>
+                      <a:picLocks noChangeAspect="1" noChangeArrowheads="1"/>
+                    </pic:cNvPicPr>
+                  </pic:nvPicPr>
+                  <pic:blipFill>
+                    <a:blip r:embed="rId13">
+                      <a:extLst>
+                        <a:ext uri="{28A0092B-C50C-407E-A947-70E740481C1C}">
+                          <a14:useLocalDpi xmlns:a14="http://schemas.microsoft.com/office/drawing/2010/main" val="0"/>
+                        </a:ext>
+                      </a:extLst>
+                    </a:blip>
+                    <a:srcRect/>
+                    <a:stretch>
+                      <a:fillRect/>
+                    </a:stretch>
+                  </pic:blipFill>
+                  <pic:spPr bwMode="auto">
+                    <a:xfrm>
+                      <a:off x="0" y="0"/>
+                      <a:ext cx="2857500" cy="2552700"/>
+                    </a:xfrm>
+                    <a:prstGeom prst="rect">
+                      <a:avLst/>
+                    </a:prstGeom>
+                    <a:noFill/>
+                    <a:ln>
+                      <a:noFill/>
+                    </a:ln>
+                  </pic:spPr>
+                </pic:pic>
+              </a:graphicData>
+            </a:graphic>
+          </wp:anchor>
+        </w:drawing>
+      </w:r>
+      <w:r>
+        <w:t>https://www.cloudirec.com/blog/wp-content/uploads/2017/01/iaas.jpg</w:t>
+      </w:r>
+    </w:p>
+    <w:p/>
+    <w:p/>
+    <w:p/>
+    <w:p/>
+    <w:p/>
+    <w:p/>
+    <w:p/>
+    <w:p/>
+    <w:p/>
+    <w:p/>
+    <w:p/>
+    <w:p/>
+    <w:p>
+      <w:hyperlink r:id="rId14" w:history="1">
+        <w:r>
+          <w:rPr>
+            <w:rStyle w:val="Hyperlink"/>
+          </w:rPr>
+          <w:t>https://www.google.de/imgres?imgurl=http%3A%2F%2Fimg.clouduser.de%2Fwordpress_upload%2F2014%2F03%2FIBM_Open-Source.png&amp;imgrefurl=https%3A%2F%2Fwww.crisp-research.com%2Fpulse-2014-ibm-stellt-die-open-cloud-ins-zentrum-seiner-strategie%2F&amp;docid=6XQW2xcfRsOvcM&amp;tbnid=oWAen4N17FTR3M%3A&amp;vet=10ahUKEwju1fHrh8PYAhVOC-wKHV8fCh0QMwg-KAEwAQ..i&amp;w=944&amp;h=529&amp;client=firefox-b-ab&amp;bih=847&amp;biw=1268&amp;q=IaaS%20anbieter&amp;ved=0ahUKEwju1fHrh8PYAhVOC-wKHV8fCh0QMwg-KAEwAQ&amp;iact=mrc&amp;uact=8</w:t>
+        </w:r>
+      </w:hyperlink>
+    </w:p>
+    <w:p/>
+    <w:p>
+      <w:r>
+        <w:rPr>
+          <w:noProof/>
+          <w:lang w:eastAsia="de-DE"/>
+        </w:rPr>
+        <w:drawing>
+          <wp:inline distT="0" distB="0" distL="0" distR="0">
+            <wp:extent cx="5760720" cy="3229378"/>
+            <wp:effectExtent l="0" t="0" r="0" b="9525"/>
+            <wp:docPr id="2" name="Grafik 2" descr="Bildergebnis für IaaS anbieter"/>
+            <wp:cNvGraphicFramePr>
+              <a:graphicFrameLocks xmlns:a="http://schemas.openxmlformats.org/drawingml/2006/main" noChangeAspect="1"/>
+            </wp:cNvGraphicFramePr>
+            <a:graphic xmlns:a="http://schemas.openxmlformats.org/drawingml/2006/main">
+              <a:graphicData uri="http://schemas.openxmlformats.org/drawingml/2006/picture">
+                <pic:pic xmlns:pic="http://schemas.openxmlformats.org/drawingml/2006/picture">
+                  <pic:nvPicPr>
+                    <pic:cNvPr id="0" name="Picture 3" descr="Bildergebnis für IaaS anbieter"/>
+                    <pic:cNvPicPr>
+                      <a:picLocks noChangeAspect="1" noChangeArrowheads="1"/>
+                    </pic:cNvPicPr>
+                  </pic:nvPicPr>
+                  <pic:blipFill>
+                    <a:blip r:embed="rId15">
+                      <a:extLst>
+                        <a:ext uri="{28A0092B-C50C-407E-A947-70E740481C1C}">
+                          <a14:useLocalDpi xmlns:a14="http://schemas.microsoft.com/office/drawing/2010/main" val="0"/>
+                        </a:ext>
+                      </a:extLst>
+                    </a:blip>
+                    <a:srcRect/>
+                    <a:stretch>
+                      <a:fillRect/>
+                    </a:stretch>
+                  </pic:blipFill>
+                  <pic:spPr bwMode="auto">
+                    <a:xfrm>
+                      <a:off x="0" y="0"/>
+                      <a:ext cx="5760720" cy="3229378"/>
+                    </a:xfrm>
+                    <a:prstGeom prst="rect">
+                      <a:avLst/>
+                    </a:prstGeom>
+                    <a:noFill/>
+                    <a:ln>
+                      <a:noFill/>
+                    </a:ln>
+                  </pic:spPr>
+                </pic:pic>
+              </a:graphicData>
+            </a:graphic>
+          </wp:inline>
+        </w:drawing>
+      </w:r>
+      <w:bookmarkStart w:id="0" w:name="_GoBack"/>
+      <w:bookmarkEnd w:id="0"/>
     </w:p>
     <w:sectPr>
       <w:pgSz w:w="11906" w:h="16838"/>
@@ -1199,7 +1610,7 @@
 </file>
 
 <file path=word/numbering.xml><?xml version="1.0" encoding="utf-8"?>
-<w:numbering xmlns:wpc="http://schemas.microsoft.com/office/word/2010/wordprocessingCanvas" xmlns:mc="http://schemas.openxmlformats.org/markup-compatibility/2006" xmlns:o="urn:schemas-microsoft-com:office:office" xmlns:r="http://schemas.openxmlformats.org/officeDocument/2006/relationships" xmlns:m="http://schemas.openxmlformats.org/officeDocument/2006/math" xmlns:v="urn:schemas-microsoft-com:vml" xmlns:wp14="http://schemas.microsoft.com/office/word/2010/wordprocessingDrawing" xmlns:wp="http://schemas.openxmlformats.org/drawingml/2006/wordprocessingDrawing" xmlns:w10="urn:schemas-microsoft-com:office:word" xmlns:w="http://schemas.openxmlformats.org/wordprocessingml/2006/main" xmlns:w14="http://schemas.microsoft.com/office/word/2010/wordml" xmlns:w15="http://schemas.microsoft.com/office/word/2012/wordml" xmlns:wpg="http://schemas.microsoft.com/office/word/2010/wordprocessingGroup" xmlns:wpi="http://schemas.microsoft.com/office/word/2010/wordprocessingInk" xmlns:wne="http://schemas.microsoft.com/office/word/2006/wordml" xmlns:wps="http://schemas.microsoft.com/office/word/2010/wordprocessingShape" mc:Ignorable="w14 w15 wp14">
+<w:numbering xmlns:wpc="http://schemas.microsoft.com/office/word/2010/wordprocessingCanvas" xmlns:cx="http://schemas.microsoft.com/office/drawing/2014/chartex" xmlns:cx1="http://schemas.microsoft.com/office/drawing/2015/9/8/chartex" xmlns:mc="http://schemas.openxmlformats.org/markup-compatibility/2006" xmlns:o="urn:schemas-microsoft-com:office:office" xmlns:r="http://schemas.openxmlformats.org/officeDocument/2006/relationships" xmlns:m="http://schemas.openxmlformats.org/officeDocument/2006/math" xmlns:v="urn:schemas-microsoft-com:vml" xmlns:wp14="http://schemas.microsoft.com/office/word/2010/wordprocessingDrawing" xmlns:wp="http://schemas.openxmlformats.org/drawingml/2006/wordprocessingDrawing" xmlns:w10="urn:schemas-microsoft-com:office:word" xmlns:w="http://schemas.openxmlformats.org/wordprocessingml/2006/main" xmlns:w14="http://schemas.microsoft.com/office/word/2010/wordml" xmlns:w15="http://schemas.microsoft.com/office/word/2012/wordml" xmlns:w16se="http://schemas.microsoft.com/office/word/2015/wordml/symex" xmlns:wpg="http://schemas.microsoft.com/office/word/2010/wordprocessingGroup" xmlns:wpi="http://schemas.microsoft.com/office/word/2010/wordprocessingInk" xmlns:wne="http://schemas.microsoft.com/office/word/2006/wordml" xmlns:wps="http://schemas.microsoft.com/office/word/2010/wordprocessingShape" mc:Ignorable="w14 w15 w16se wp14">
   <w:abstractNum w:abstractNumId="0" w15:restartNumberingAfterBreak="0">
     <w:nsid w:val="10C50CAF"/>
     <w:multiLevelType w:val="hybridMultilevel"/>
@@ -1565,7 +1976,7 @@
 </file>
 
 <file path=word/styles.xml><?xml version="1.0" encoding="utf-8"?>
-<w:styles xmlns:mc="http://schemas.openxmlformats.org/markup-compatibility/2006" xmlns:r="http://schemas.openxmlformats.org/officeDocument/2006/relationships" xmlns:w="http://schemas.openxmlformats.org/wordprocessingml/2006/main" xmlns:w14="http://schemas.microsoft.com/office/word/2010/wordml" xmlns:w15="http://schemas.microsoft.com/office/word/2012/wordml" mc:Ignorable="w14 w15">
+<w:styles xmlns:mc="http://schemas.openxmlformats.org/markup-compatibility/2006" xmlns:r="http://schemas.openxmlformats.org/officeDocument/2006/relationships" xmlns:w="http://schemas.openxmlformats.org/wordprocessingml/2006/main" xmlns:w14="http://schemas.microsoft.com/office/word/2010/wordml" xmlns:w15="http://schemas.microsoft.com/office/word/2012/wordml" xmlns:w16se="http://schemas.microsoft.com/office/word/2015/wordml/symex" mc:Ignorable="w14 w15 w16se">
   <w:docDefaults>
     <w:rPrDefault>
       <w:rPr>
@@ -2016,6 +2427,23 @@
       <w:bCs/>
     </w:rPr>
   </w:style>
+  <w:style w:type="paragraph" w:styleId="StandardWeb">
+    <w:name w:val="Normal (Web)"/>
+    <w:basedOn w:val="Standard"/>
+    <w:uiPriority w:val="99"/>
+    <w:semiHidden/>
+    <w:unhideWhenUsed/>
+    <w:rsid w:val="00627DB4"/>
+    <w:pPr>
+      <w:spacing w:before="100" w:beforeAutospacing="1" w:after="100" w:afterAutospacing="1" w:line="240" w:lineRule="auto"/>
+    </w:pPr>
+    <w:rPr>
+      <w:rFonts w:ascii="Times New Roman" w:eastAsia="Times New Roman" w:hAnsi="Times New Roman" w:cs="Times New Roman"/>
+      <w:sz w:val="24"/>
+      <w:szCs w:val="24"/>
+      <w:lang w:eastAsia="de-DE"/>
+    </w:rPr>
+  </w:style>
 </w:styles>
 </file>
 
